--- a/Kurs/Курсовая_Ушаков_Новиков.docx
+++ b/Kurs/Курсовая_Ушаков_Новиков.docx
@@ -3061,7 +3061,7 @@
           <mc:Choice Requires="wpg">
             <w:drawing>
               <wp:inline distB="114300" distT="114300" distL="114300" distR="114300">
-                <wp:extent cx="6171248" cy="8004810"/>
+                <wp:extent cx="6171248" cy="8032084"/>
                 <wp:effectExtent b="0" l="0" r="0" t="0"/>
                 <wp:docPr id="24" name=""/>
                 <a:graphic>
@@ -3071,9 +3071,9 @@
                       <wpg:grpSpPr>
                         <a:xfrm>
                           <a:off x="152400" y="152400"/>
-                          <a:ext cx="6171248" cy="8004810"/>
+                          <a:ext cx="6171248" cy="8032084"/>
                           <a:chOff x="152400" y="152400"/>
-                          <a:chExt cx="5586725" cy="7255200"/>
+                          <a:chExt cx="5573825" cy="7255225"/>
                         </a:xfrm>
                       </wpg:grpSpPr>
                       <pic:pic>
@@ -3092,7 +3092,7 @@
                         <pic:spPr>
                           <a:xfrm>
                             <a:off x="152400" y="152400"/>
-                            <a:ext cx="5586718" cy="7255199"/>
+                            <a:ext cx="5573818" cy="7255202"/>
                           </a:xfrm>
                           <a:prstGeom prst="rect">
                             <a:avLst/>
@@ -3112,14 +3112,14 @@
           <mc:Fallback>
             <w:drawing>
               <wp:inline distB="114300" distT="114300" distL="114300" distR="114300">
-                <wp:extent cx="6171248" cy="8004810"/>
+                <wp:extent cx="6171248" cy="8032084"/>
                 <wp:effectExtent b="0" l="0" r="0" t="0"/>
-                <wp:docPr id="24" name="image4.png"/>
+                <wp:docPr id="24" name="image5.png"/>
                 <a:graphic>
                   <a:graphicData uri="http://schemas.openxmlformats.org/drawingml/2006/picture">
                     <pic:pic>
                       <pic:nvPicPr>
-                        <pic:cNvPr id="0" name="image4.png"/>
+                        <pic:cNvPr id="0" name="image5.png"/>
                         <pic:cNvPicPr preferRelativeResize="0"/>
                       </pic:nvPicPr>
                       <pic:blipFill>
@@ -3132,7 +3132,7 @@
                       <pic:spPr>
                         <a:xfrm>
                           <a:off x="0" y="0"/>
-                          <a:ext cx="6171248" cy="8004810"/>
+                          <a:ext cx="6171248" cy="8032084"/>
                         </a:xfrm>
                         <a:prstGeom prst="rect"/>
                         <a:ln/>
@@ -4153,10 +4153,14 @@
             </w:pPr>
             <w:r>
               <w:rPr>
-                <w:color w:val="000000"/>
-                <w:rtl w:val="0"/>
-              </w:rPr>
-              <w:t xml:space="preserve">Авторизация</w:t>
+                <w:rtl w:val="0"/>
+              </w:rPr>
+              <w:t xml:space="preserve">Аутентификация</w:t>
+            </w:r>
+            <w:r>
+              <w:rPr>
+                <w:rtl w:val="0"/>
+              </w:rPr>
             </w:r>
           </w:p>
         </w:tc>
@@ -7059,7 +7063,7 @@
               <w:rPr>
                 <w:rtl w:val="0"/>
               </w:rPr>
-              <w:t xml:space="preserve">Преподаватель, обучающийся</w:t>
+              <w:t xml:space="preserve">Преподаватель</w:t>
             </w:r>
           </w:p>
         </w:tc>
@@ -7424,7 +7428,7 @@
               <w:rPr>
                 <w:rtl w:val="0"/>
               </w:rPr>
-              <w:t xml:space="preserve">Настройка доступа пользователей к своим курсам, Создание чатов, Редактирование созданных чатов</w:t>
+              <w:t xml:space="preserve">Создание чатов</w:t>
             </w:r>
           </w:p>
         </w:tc>
@@ -8577,7 +8581,7 @@
               <w:rPr>
                 <w:rtl w:val="0"/>
               </w:rPr>
-              <w:t xml:space="preserve">6. Система отображает информацию о неверно введенном имени обучающегося и предлагает исправить его</w:t>
+              <w:t xml:space="preserve">7. Система отображает информацию о неверно введенном имени обучающегося и предлагает исправить его</w:t>
             </w:r>
           </w:p>
         </w:tc>
@@ -8776,7 +8780,7 @@
           <mc:Choice Requires="wpg">
             <w:drawing>
               <wp:inline distB="114300" distT="114300" distL="114300" distR="114300">
-                <wp:extent cx="6239742" cy="6695453"/>
+                <wp:extent cx="6239742" cy="7125804"/>
                 <wp:effectExtent b="0" l="0" r="0" t="0"/>
                 <wp:docPr id="22" name=""/>
                 <a:graphic>
@@ -8786,9 +8790,9 @@
                       <wpg:grpSpPr>
                         <a:xfrm>
                           <a:off x="152400" y="152400"/>
-                          <a:ext cx="6239742" cy="6695453"/>
+                          <a:ext cx="6239742" cy="7125804"/>
                           <a:chOff x="152400" y="152400"/>
-                          <a:chExt cx="6761750" cy="7255225"/>
+                          <a:chExt cx="6354450" cy="7255200"/>
                         </a:xfrm>
                       </wpg:grpSpPr>
                       <pic:pic>
@@ -8807,7 +8811,7 @@
                         <pic:spPr>
                           <a:xfrm>
                             <a:off x="152400" y="152400"/>
-                            <a:ext cx="6761740" cy="7255200"/>
+                            <a:ext cx="6354427" cy="7255200"/>
                           </a:xfrm>
                           <a:prstGeom prst="rect">
                             <a:avLst/>
@@ -8827,14 +8831,14 @@
           <mc:Fallback>
             <w:drawing>
               <wp:inline distB="114300" distT="114300" distL="114300" distR="114300">
-                <wp:extent cx="6239742" cy="6695453"/>
+                <wp:extent cx="6239742" cy="7125804"/>
                 <wp:effectExtent b="0" l="0" r="0" t="0"/>
-                <wp:docPr id="22" name="image2.png"/>
+                <wp:docPr id="22" name="image3.png"/>
                 <a:graphic>
                   <a:graphicData uri="http://schemas.openxmlformats.org/drawingml/2006/picture">
                     <pic:pic>
                       <pic:nvPicPr>
-                        <pic:cNvPr id="0" name="image2.png"/>
+                        <pic:cNvPr id="0" name="image3.png"/>
                         <pic:cNvPicPr preferRelativeResize="0"/>
                       </pic:nvPicPr>
                       <pic:blipFill>
@@ -8847,7 +8851,7 @@
                       <pic:spPr>
                         <a:xfrm>
                           <a:off x="0" y="0"/>
-                          <a:ext cx="6239742" cy="6695453"/>
+                          <a:ext cx="6239742" cy="7125804"/>
                         </a:xfrm>
                         <a:prstGeom prst="rect"/>
                         <a:ln/>
@@ -10172,7 +10176,7 @@
           <mc:Choice Requires="wpg">
             <w:drawing>
               <wp:inline distB="114300" distT="114300" distL="114300" distR="114300">
-                <wp:extent cx="6971348" cy="5265487"/>
+                <wp:extent cx="6971348" cy="7650137"/>
                 <wp:effectExtent b="0" l="0" r="0" t="0"/>
                 <wp:docPr id="25" name=""/>
                 <a:graphic>
@@ -10181,10 +10185,10 @@
                       <wpg:cNvGrpSpPr/>
                       <wpg:grpSpPr>
                         <a:xfrm>
-                          <a:off x="60575" y="938925"/>
-                          <a:ext cx="6971348" cy="5265487"/>
-                          <a:chOff x="60575" y="938925"/>
-                          <a:chExt cx="7682175" cy="5804300"/>
+                          <a:off x="152400" y="152400"/>
+                          <a:ext cx="6971348" cy="7650137"/>
+                          <a:chOff x="152400" y="152400"/>
+                          <a:chExt cx="7216250" cy="7924825"/>
                         </a:xfrm>
                       </wpg:grpSpPr>
                       <pic:pic>
@@ -10202,8 +10206,8 @@
                         </pic:blipFill>
                         <pic:spPr>
                           <a:xfrm>
-                            <a:off x="60599" y="938925"/>
-                            <a:ext cx="7682126" cy="5804275"/>
+                            <a:off x="152400" y="152400"/>
+                            <a:ext cx="7216230" cy="7924801"/>
                           </a:xfrm>
                           <a:prstGeom prst="rect">
                             <a:avLst/>
@@ -10223,14 +10227,14 @@
           <mc:Fallback>
             <w:drawing>
               <wp:inline distB="114300" distT="114300" distL="114300" distR="114300">
-                <wp:extent cx="6971348" cy="5265487"/>
+                <wp:extent cx="6971348" cy="7650137"/>
                 <wp:effectExtent b="0" l="0" r="0" t="0"/>
-                <wp:docPr id="25" name="image5.png"/>
+                <wp:docPr id="25" name="image6.png"/>
                 <a:graphic>
                   <a:graphicData uri="http://schemas.openxmlformats.org/drawingml/2006/picture">
                     <pic:pic>
                       <pic:nvPicPr>
-                        <pic:cNvPr id="0" name="image5.png"/>
+                        <pic:cNvPr id="0" name="image6.png"/>
                         <pic:cNvPicPr preferRelativeResize="0"/>
                       </pic:nvPicPr>
                       <pic:blipFill>
@@ -10243,7 +10247,7 @@
                       <pic:spPr>
                         <a:xfrm>
                           <a:off x="0" y="0"/>
-                          <a:ext cx="6971348" cy="5265487"/>
+                          <a:ext cx="6971348" cy="7650137"/>
                         </a:xfrm>
                         <a:prstGeom prst="rect"/>
                         <a:ln/>
@@ -11863,293 +11867,6 @@
               <w:rPr>
                 <w:rtl w:val="0"/>
               </w:rPr>
-            </w:r>
-          </w:p>
-        </w:tc>
-      </w:tr>
-      <w:tr>
-        <w:trPr>
-          <w:cantSplit w:val="0"/>
-          <w:trHeight w:val="330" w:hRule="atLeast"/>
-          <w:tblHeader w:val="0"/>
-        </w:trPr>
-        <w:tc>
-          <w:tcPr>
-            <w:tcBorders>
-              <w:top w:color="4bacc6" w:space="0" w:sz="8" w:val="single"/>
-              <w:left w:color="4bacc6" w:space="0" w:sz="8" w:val="single"/>
-              <w:bottom w:color="4bacc6" w:space="0" w:sz="8" w:val="single"/>
-              <w:right w:color="4bacc6" w:space="0" w:sz="8" w:val="single"/>
-            </w:tcBorders>
-            <w:shd w:fill="auto" w:val="clear"/>
-            <w:tcMar>
-              <w:top w:w="80.0" w:type="dxa"/>
-              <w:left w:w="80.0" w:type="dxa"/>
-              <w:bottom w:w="80.0" w:type="dxa"/>
-              <w:right w:w="80.0" w:type="dxa"/>
-            </w:tcMar>
-          </w:tcPr>
-          <w:p>
-            <w:pPr>
-              <w:jc w:val="center"/>
-              <w:rPr/>
-            </w:pPr>
-            <w:r>
-              <w:rPr>
-                <w:rtl w:val="0"/>
-              </w:rPr>
-              <w:t xml:space="preserve">16</w:t>
-            </w:r>
-          </w:p>
-        </w:tc>
-        <w:tc>
-          <w:tcPr>
-            <w:tcBorders>
-              <w:top w:color="4bacc6" w:space="0" w:sz="8" w:val="single"/>
-              <w:left w:color="4bacc6" w:space="0" w:sz="8" w:val="single"/>
-              <w:bottom w:color="4bacc6" w:space="0" w:sz="8" w:val="single"/>
-              <w:right w:color="4bacc6" w:space="0" w:sz="8" w:val="single"/>
-            </w:tcBorders>
-            <w:shd w:fill="auto" w:val="clear"/>
-            <w:tcMar>
-              <w:top w:w="80.0" w:type="dxa"/>
-              <w:left w:w="80.0" w:type="dxa"/>
-              <w:bottom w:w="80.0" w:type="dxa"/>
-              <w:right w:w="80.0" w:type="dxa"/>
-            </w:tcMar>
-          </w:tcPr>
-          <w:p>
-            <w:pPr>
-              <w:rPr/>
-            </w:pPr>
-            <w:r>
-              <w:rPr>
-                <w:rtl w:val="0"/>
-              </w:rPr>
-              <w:t xml:space="preserve">Список чатов</w:t>
-            </w:r>
-          </w:p>
-        </w:tc>
-        <w:tc>
-          <w:tcPr>
-            <w:tcBorders>
-              <w:top w:color="4bacc6" w:space="0" w:sz="8" w:val="single"/>
-              <w:left w:color="4bacc6" w:space="0" w:sz="8" w:val="single"/>
-              <w:bottom w:color="4bacc6" w:space="0" w:sz="8" w:val="single"/>
-              <w:right w:color="4bacc6" w:space="0" w:sz="8" w:val="single"/>
-            </w:tcBorders>
-            <w:shd w:fill="auto" w:val="clear"/>
-            <w:tcMar>
-              <w:top w:w="80.0" w:type="dxa"/>
-              <w:left w:w="80.0" w:type="dxa"/>
-              <w:bottom w:w="80.0" w:type="dxa"/>
-              <w:right w:w="80.0" w:type="dxa"/>
-            </w:tcMar>
-          </w:tcPr>
-          <w:p>
-            <w:pPr>
-              <w:rPr/>
-            </w:pPr>
-            <w:r>
-              <w:rPr>
-                <w:rtl w:val="0"/>
-              </w:rPr>
-              <w:t xml:space="preserve">Содержит информацию о всех существующих чатах в системе</w:t>
-            </w:r>
-            <w:r>
-              <w:rPr>
-                <w:rtl w:val="0"/>
-              </w:rPr>
-            </w:r>
-          </w:p>
-        </w:tc>
-      </w:tr>
-      <w:tr>
-        <w:trPr>
-          <w:cantSplit w:val="0"/>
-          <w:trHeight w:val="330" w:hRule="atLeast"/>
-          <w:tblHeader w:val="0"/>
-        </w:trPr>
-        <w:tc>
-          <w:tcPr>
-            <w:tcBorders>
-              <w:top w:color="4bacc6" w:space="0" w:sz="8" w:val="single"/>
-              <w:left w:color="4bacc6" w:space="0" w:sz="8" w:val="single"/>
-              <w:bottom w:color="4bacc6" w:space="0" w:sz="8" w:val="single"/>
-              <w:right w:color="4bacc6" w:space="0" w:sz="8" w:val="single"/>
-            </w:tcBorders>
-            <w:shd w:fill="auto" w:val="clear"/>
-            <w:tcMar>
-              <w:top w:w="80.0" w:type="dxa"/>
-              <w:left w:w="80.0" w:type="dxa"/>
-              <w:bottom w:w="80.0" w:type="dxa"/>
-              <w:right w:w="80.0" w:type="dxa"/>
-            </w:tcMar>
-          </w:tcPr>
-          <w:p>
-            <w:pPr>
-              <w:jc w:val="center"/>
-              <w:rPr/>
-            </w:pPr>
-            <w:r>
-              <w:rPr>
-                <w:rtl w:val="0"/>
-              </w:rPr>
-              <w:t xml:space="preserve">17</w:t>
-            </w:r>
-          </w:p>
-        </w:tc>
-        <w:tc>
-          <w:tcPr>
-            <w:tcBorders>
-              <w:top w:color="4bacc6" w:space="0" w:sz="8" w:val="single"/>
-              <w:left w:color="4bacc6" w:space="0" w:sz="8" w:val="single"/>
-              <w:bottom w:color="4bacc6" w:space="0" w:sz="8" w:val="single"/>
-              <w:right w:color="4bacc6" w:space="0" w:sz="8" w:val="single"/>
-            </w:tcBorders>
-            <w:shd w:fill="auto" w:val="clear"/>
-            <w:tcMar>
-              <w:top w:w="80.0" w:type="dxa"/>
-              <w:left w:w="80.0" w:type="dxa"/>
-              <w:bottom w:w="80.0" w:type="dxa"/>
-              <w:right w:w="80.0" w:type="dxa"/>
-            </w:tcMar>
-          </w:tcPr>
-          <w:p>
-            <w:pPr>
-              <w:rPr/>
-            </w:pPr>
-            <w:r>
-              <w:rPr>
-                <w:rtl w:val="0"/>
-              </w:rPr>
-              <w:t xml:space="preserve">Список пользователей</w:t>
-            </w:r>
-          </w:p>
-        </w:tc>
-        <w:tc>
-          <w:tcPr>
-            <w:tcBorders>
-              <w:top w:color="4bacc6" w:space="0" w:sz="8" w:val="single"/>
-              <w:left w:color="4bacc6" w:space="0" w:sz="8" w:val="single"/>
-              <w:bottom w:color="4bacc6" w:space="0" w:sz="8" w:val="single"/>
-              <w:right w:color="4bacc6" w:space="0" w:sz="8" w:val="single"/>
-            </w:tcBorders>
-            <w:shd w:fill="auto" w:val="clear"/>
-            <w:tcMar>
-              <w:top w:w="80.0" w:type="dxa"/>
-              <w:left w:w="80.0" w:type="dxa"/>
-              <w:bottom w:w="80.0" w:type="dxa"/>
-              <w:right w:w="80.0" w:type="dxa"/>
-            </w:tcMar>
-          </w:tcPr>
-          <w:p>
-            <w:pPr>
-              <w:rPr/>
-            </w:pPr>
-            <w:r>
-              <w:rPr>
-                <w:rtl w:val="0"/>
-              </w:rPr>
-              <w:t xml:space="preserve">Содержит информацию о пользователях системы</w:t>
-            </w:r>
-          </w:p>
-        </w:tc>
-      </w:tr>
-      <w:tr>
-        <w:trPr>
-          <w:cantSplit w:val="0"/>
-          <w:trHeight w:val="330" w:hRule="atLeast"/>
-          <w:tblHeader w:val="0"/>
-        </w:trPr>
-        <w:tc>
-          <w:tcPr>
-            <w:tcBorders>
-              <w:top w:color="4bacc6" w:space="0" w:sz="8" w:val="single"/>
-              <w:left w:color="4bacc6" w:space="0" w:sz="8" w:val="single"/>
-              <w:bottom w:color="4bacc6" w:space="0" w:sz="8" w:val="single"/>
-              <w:right w:color="4bacc6" w:space="0" w:sz="8" w:val="single"/>
-            </w:tcBorders>
-            <w:shd w:fill="auto" w:val="clear"/>
-            <w:tcMar>
-              <w:top w:w="80.0" w:type="dxa"/>
-              <w:left w:w="80.0" w:type="dxa"/>
-              <w:bottom w:w="80.0" w:type="dxa"/>
-              <w:right w:w="80.0" w:type="dxa"/>
-            </w:tcMar>
-          </w:tcPr>
-          <w:p>
-            <w:pPr>
-              <w:jc w:val="center"/>
-              <w:rPr/>
-            </w:pPr>
-            <w:r>
-              <w:rPr>
-                <w:rtl w:val="0"/>
-              </w:rPr>
-              <w:t xml:space="preserve">18</w:t>
-            </w:r>
-          </w:p>
-        </w:tc>
-        <w:tc>
-          <w:tcPr>
-            <w:tcBorders>
-              <w:top w:color="4bacc6" w:space="0" w:sz="8" w:val="single"/>
-              <w:left w:color="4bacc6" w:space="0" w:sz="8" w:val="single"/>
-              <w:bottom w:color="4bacc6" w:space="0" w:sz="8" w:val="single"/>
-              <w:right w:color="4bacc6" w:space="0" w:sz="8" w:val="single"/>
-            </w:tcBorders>
-            <w:shd w:fill="auto" w:val="clear"/>
-            <w:tcMar>
-              <w:top w:w="80.0" w:type="dxa"/>
-              <w:left w:w="80.0" w:type="dxa"/>
-              <w:bottom w:w="80.0" w:type="dxa"/>
-              <w:right w:w="80.0" w:type="dxa"/>
-            </w:tcMar>
-          </w:tcPr>
-          <w:p>
-            <w:pPr>
-              <w:rPr/>
-            </w:pPr>
-            <w:r>
-              <w:rPr>
-                <w:rtl w:val="0"/>
-              </w:rPr>
-              <w:t xml:space="preserve">Список курсов</w:t>
-            </w:r>
-          </w:p>
-        </w:tc>
-        <w:tc>
-          <w:tcPr>
-            <w:tcBorders>
-              <w:top w:color="4bacc6" w:space="0" w:sz="8" w:val="single"/>
-              <w:left w:color="4bacc6" w:space="0" w:sz="8" w:val="single"/>
-              <w:bottom w:color="4bacc6" w:space="0" w:sz="8" w:val="single"/>
-              <w:right w:color="4bacc6" w:space="0" w:sz="8" w:val="single"/>
-            </w:tcBorders>
-            <w:shd w:fill="auto" w:val="clear"/>
-            <w:tcMar>
-              <w:top w:w="80.0" w:type="dxa"/>
-              <w:left w:w="80.0" w:type="dxa"/>
-              <w:bottom w:w="80.0" w:type="dxa"/>
-              <w:right w:w="80.0" w:type="dxa"/>
-            </w:tcMar>
-          </w:tcPr>
-          <w:p>
-            <w:pPr>
-              <w:rPr/>
-            </w:pPr>
-            <w:r>
-              <w:rPr>
-                <w:rtl w:val="0"/>
-              </w:rPr>
-              <w:t xml:space="preserve">Содержит информацию</w:t>
-            </w:r>
-            <w:r>
-              <w:rPr>
-                <w:rtl w:val="0"/>
-              </w:rPr>
-              <w:t xml:space="preserve"> о курсах, доступных пользователям</w:t>
             </w:r>
           </w:p>
         </w:tc>
@@ -12333,12 +12050,12 @@
               <wp:inline distB="114300" distT="114300" distL="114300" distR="114300">
                 <wp:extent cx="6140286" cy="7026198"/>
                 <wp:effectExtent b="0" l="0" r="0" t="0"/>
-                <wp:docPr id="23" name="image3.png"/>
+                <wp:docPr id="23" name="image4.png"/>
                 <a:graphic>
                   <a:graphicData uri="http://schemas.openxmlformats.org/drawingml/2006/picture">
                     <pic:pic>
                       <pic:nvPicPr>
-                        <pic:cNvPr id="0" name="image3.png"/>
+                        <pic:cNvPr id="0" name="image4.png"/>
                         <pic:cNvPicPr preferRelativeResize="0"/>
                       </pic:nvPicPr>
                       <pic:blipFill>
@@ -15080,12 +14797,12 @@
               <wp:inline distB="114300" distT="114300" distL="114300" distR="114300">
                 <wp:extent cx="6332220" cy="3327400"/>
                 <wp:effectExtent b="0" l="0" r="0" t="0"/>
-                <wp:docPr id="26" name="image6.png"/>
+                <wp:docPr id="26" name="image7.png"/>
                 <a:graphic>
                   <a:graphicData uri="http://schemas.openxmlformats.org/drawingml/2006/picture">
                     <pic:pic>
                       <pic:nvPicPr>
-                        <pic:cNvPr id="0" name="image6.png"/>
+                        <pic:cNvPr id="0" name="image7.png"/>
                         <pic:cNvPicPr preferRelativeResize="0"/>
                       </pic:nvPicPr>
                       <pic:blipFill>
@@ -15456,7 +15173,7 @@
               <w:rPr>
                 <w:rtl w:val="0"/>
               </w:rPr>
-              <w:t xml:space="preserve">Сервер</w:t>
+              <w:t xml:space="preserve">Сервер курсов</w:t>
             </w:r>
           </w:p>
         </w:tc>
